--- a/学习笔记/Redis知识汇总.docx
+++ b/学习笔记/Redis知识汇总.docx
@@ -620,11 +620,6 @@
       </w:r>
     </w:p>
     <w:p>
-      <w:pPr>
-        <w:rPr>
-          <w:rFonts w:hint="eastAsia"/>
-        </w:rPr>
-      </w:pPr>
       <w:r>
         <w:t>redis</w:t>
       </w:r>
@@ -670,8 +665,6 @@
         </w:rPr>
         <w:t>字段进行编码，编码的规则和字符串是一样的。</w:t>
       </w:r>
-      <w:bookmarkStart w:id="0" w:name="_GoBack"/>
-      <w:bookmarkEnd w:id="0"/>
     </w:p>
     <w:p/>
     <w:p>
@@ -7469,7 +7462,15 @@
         <w:rPr>
           <w:rFonts w:hint="eastAsia"/>
         </w:rPr>
-        <w:t>创建跳跃表头接点层数为</w:t>
+        <w:t>创建跳跃表头节</w:t>
+      </w:r>
+      <w:bookmarkStart w:id="0" w:name="_GoBack"/>
+      <w:bookmarkEnd w:id="0"/>
+      <w:r>
+        <w:rPr>
+          <w:rFonts w:hint="eastAsia"/>
+        </w:rPr>
+        <w:t>点层数为</w:t>
       </w:r>
       <w:r>
         <w:t>32</w:t>
